--- a/个人总结/个人总结-吕博图.docx
+++ b/个人总结/个人总结-吕博图.docx
@@ -382,77 +382,7 @@
           <w:rFonts w:hint="eastAsia"/>
           <w:lang w:val="en-US" w:eastAsia="zh-Hans"/>
         </w:rPr>
-        <w:t>过后反思</w:t>
-      </w:r>
-      <w:r>
-        <w:rPr>
-          <w:rFonts w:hint="default"/>
-          <w:lang w:eastAsia="zh-Hans"/>
-        </w:rPr>
-        <w:t>，</w:t>
-      </w:r>
-      <w:r>
-        <w:rPr>
-          <w:rFonts w:hint="eastAsia"/>
-          <w:lang w:val="en-US" w:eastAsia="zh-Hans"/>
-        </w:rPr>
-        <w:t>感觉自己又对责任感</w:t>
-      </w:r>
-      <w:r>
-        <w:rPr>
-          <w:rFonts w:hint="default"/>
-          <w:lang w:eastAsia="zh-Hans"/>
-        </w:rPr>
-        <w:t>，</w:t>
-      </w:r>
-      <w:r>
-        <w:rPr>
-          <w:rFonts w:hint="eastAsia"/>
-          <w:lang w:val="en-US" w:eastAsia="zh-Hans"/>
-        </w:rPr>
-        <w:t>团队合作有了新的理解</w:t>
-      </w:r>
-      <w:r>
-        <w:rPr>
-          <w:rFonts w:hint="default"/>
-          <w:lang w:eastAsia="zh-Hans"/>
-        </w:rPr>
-        <w:t>。</w:t>
-      </w:r>
-      <w:r>
-        <w:rPr>
-          <w:rFonts w:hint="eastAsia"/>
-          <w:lang w:val="en-US" w:eastAsia="zh-Hans"/>
-        </w:rPr>
-        <w:t>我觉得杨老师的教育方式对现代大学生是很有意义的</w:t>
-      </w:r>
-      <w:r>
-        <w:rPr>
-          <w:rFonts w:hint="default"/>
-          <w:lang w:eastAsia="zh-Hans"/>
-        </w:rPr>
-        <w:t>，</w:t>
-      </w:r>
-      <w:r>
-        <w:rPr>
-          <w:rFonts w:hint="eastAsia"/>
-          <w:lang w:val="en-US" w:eastAsia="zh-Hans"/>
-        </w:rPr>
-        <w:t>尤其是我们这些搞ACM的</w:t>
-      </w:r>
-      <w:r>
-        <w:rPr>
-          <w:rFonts w:hint="default"/>
-          <w:lang w:eastAsia="zh-Hans"/>
-        </w:rPr>
-        <w:t>，</w:t>
-      </w:r>
-      <w:r>
-        <w:rPr>
-          <w:rFonts w:hint="eastAsia"/>
-          <w:lang w:val="en-US" w:eastAsia="zh-Hans"/>
-        </w:rPr>
-        <w:t>通过杨老师的教育更能认识到沟通能力</w:t>
+        <w:t>因为杨老师的批评都是有依有据的</w:t>
       </w:r>
       <w:r>
         <w:rPr>
@@ -466,35 +396,7 @@
           <w:rFonts w:hint="eastAsia"/>
           <w:lang w:val="en-US" w:eastAsia="zh-Hans"/>
         </w:rPr>
-        <w:t>团队协作能力的重要性</w:t>
-      </w:r>
-      <w:r>
-        <w:rPr>
-          <w:rFonts w:hint="default"/>
-          <w:lang w:eastAsia="zh-Hans"/>
-        </w:rPr>
-        <w:t>。</w:t>
-      </w:r>
-      <w:r>
-        <w:rPr>
-          <w:rFonts w:hint="eastAsia"/>
-          <w:lang w:val="en-US" w:eastAsia="zh-Hans"/>
-        </w:rPr>
-        <w:t>美国大片中的英雄主义终究是虚构出来的</w:t>
-      </w:r>
-      <w:r>
-        <w:rPr>
-          <w:rFonts w:hint="default"/>
-          <w:lang w:eastAsia="zh-Hans"/>
-        </w:rPr>
-        <w:t>，</w:t>
-      </w:r>
-      <w:r>
-        <w:rPr>
-          <w:rFonts w:hint="eastAsia"/>
-          <w:lang w:val="en-US" w:eastAsia="zh-Hans"/>
-        </w:rPr>
-        <w:t>现实往往是双拳难敌四手</w:t>
+        <w:t>论证式的批评</w:t>
       </w:r>
       <w:r>
         <w:rPr>
@@ -505,6 +407,132 @@
       </w:r>
       <w:bookmarkStart w:id="0" w:name="_GoBack"/>
       <w:bookmarkEnd w:id="0"/>
+      <w:r>
+        <w:rPr>
+          <w:rFonts w:hint="eastAsia"/>
+          <w:lang w:val="en-US" w:eastAsia="zh-Hans"/>
+        </w:rPr>
+        <w:t>过后反思</w:t>
+      </w:r>
+      <w:r>
+        <w:rPr>
+          <w:rFonts w:hint="default"/>
+          <w:lang w:eastAsia="zh-Hans"/>
+        </w:rPr>
+        <w:t>，</w:t>
+      </w:r>
+      <w:r>
+        <w:rPr>
+          <w:rFonts w:hint="eastAsia"/>
+          <w:lang w:val="en-US" w:eastAsia="zh-Hans"/>
+        </w:rPr>
+        <w:t>感觉自己又对责任感</w:t>
+      </w:r>
+      <w:r>
+        <w:rPr>
+          <w:rFonts w:hint="default"/>
+          <w:lang w:eastAsia="zh-Hans"/>
+        </w:rPr>
+        <w:t>，</w:t>
+      </w:r>
+      <w:r>
+        <w:rPr>
+          <w:rFonts w:hint="eastAsia"/>
+          <w:lang w:val="en-US" w:eastAsia="zh-Hans"/>
+        </w:rPr>
+        <w:t>团队合作有了新的理解</w:t>
+      </w:r>
+      <w:r>
+        <w:rPr>
+          <w:rFonts w:hint="default"/>
+          <w:lang w:eastAsia="zh-Hans"/>
+        </w:rPr>
+        <w:t>。</w:t>
+      </w:r>
+      <w:r>
+        <w:rPr>
+          <w:rFonts w:hint="eastAsia"/>
+          <w:lang w:val="en-US" w:eastAsia="zh-Hans"/>
+        </w:rPr>
+        <w:t>我觉得杨老师的教育方式对现代大学生是很有意义的</w:t>
+      </w:r>
+      <w:r>
+        <w:rPr>
+          <w:rFonts w:hint="default"/>
+          <w:lang w:eastAsia="zh-Hans"/>
+        </w:rPr>
+        <w:t>，</w:t>
+      </w:r>
+      <w:r>
+        <w:rPr>
+          <w:rFonts w:hint="eastAsia"/>
+          <w:lang w:val="en-US" w:eastAsia="zh-Hans"/>
+        </w:rPr>
+        <w:t>尤其是我们这些搞ACM的</w:t>
+      </w:r>
+      <w:r>
+        <w:rPr>
+          <w:rFonts w:hint="default"/>
+          <w:lang w:eastAsia="zh-Hans"/>
+        </w:rPr>
+        <w:t>，</w:t>
+      </w:r>
+      <w:r>
+        <w:rPr>
+          <w:rFonts w:hint="eastAsia"/>
+          <w:lang w:val="en-US" w:eastAsia="zh-Hans"/>
+        </w:rPr>
+        <w:t>通过杨老师的教育更能认识到沟通能力</w:t>
+      </w:r>
+      <w:r>
+        <w:rPr>
+          <w:rFonts w:hint="default"/>
+          <w:lang w:eastAsia="zh-Hans"/>
+        </w:rPr>
+        <w:t>、</w:t>
+      </w:r>
+      <w:r>
+        <w:rPr>
+          <w:rFonts w:hint="eastAsia"/>
+          <w:lang w:val="en-US" w:eastAsia="zh-Hans"/>
+        </w:rPr>
+        <w:t>团队协作能力的重要性</w:t>
+      </w:r>
+      <w:r>
+        <w:rPr>
+          <w:rFonts w:hint="default"/>
+          <w:lang w:eastAsia="zh-Hans"/>
+        </w:rPr>
+        <w:t>。</w:t>
+      </w:r>
+      <w:r>
+        <w:rPr>
+          <w:rFonts w:hint="eastAsia"/>
+          <w:lang w:val="en-US" w:eastAsia="zh-Hans"/>
+        </w:rPr>
+        <w:t>美国大片中的英雄主义终究是虚构出来的</w:t>
+      </w:r>
+      <w:r>
+        <w:rPr>
+          <w:rFonts w:hint="default"/>
+          <w:lang w:eastAsia="zh-Hans"/>
+        </w:rPr>
+        <w:t>，</w:t>
+      </w:r>
+      <w:r>
+        <w:rPr>
+          <w:rFonts w:hint="eastAsia"/>
+          <w:lang w:val="en-US" w:eastAsia="zh-Hans"/>
+        </w:rPr>
+        <w:t>现实往往是双拳难敌四手</w:t>
+      </w:r>
+      <w:r>
+        <w:rPr>
+          <w:rFonts w:hint="default"/>
+          <w:lang w:eastAsia="zh-Hans"/>
+        </w:rPr>
+        <w:t>。</w:t>
+      </w:r>
     </w:p>
     <w:sectPr>
       <w:pgSz w:w="11906" w:h="16838"/>
@@ -591,7 +619,7 @@
     <w:lsdException w:qFormat="1" w:unhideWhenUsed="0" w:uiPriority="0" w:semiHidden="0" w:name="Title"/>
     <w:lsdException w:unhideWhenUsed="0" w:uiPriority="0" w:semiHidden="0" w:name="Closing"/>
     <w:lsdException w:unhideWhenUsed="0" w:uiPriority="0" w:semiHidden="0" w:name="Signature"/>
-    <w:lsdException w:unhideWhenUsed="0" w:uiPriority="0" w:name="Default Paragraph Font"/>
+    <w:lsdException w:qFormat="1" w:unhideWhenUsed="0" w:uiPriority="0" w:name="Default Paragraph Font"/>
     <w:lsdException w:unhideWhenUsed="0" w:uiPriority="0" w:semiHidden="0" w:name="Body Text"/>
     <w:lsdException w:unhideWhenUsed="0" w:uiPriority="0" w:semiHidden="0" w:name="Body Text Indent"/>
     <w:lsdException w:unhideWhenUsed="0" w:uiPriority="0" w:semiHidden="0" w:name="List Continue"/>
@@ -794,6 +822,7 @@
   <w:style w:type="character" w:default="1" w:styleId="2">
     <w:name w:val="Default Paragraph Font"/>
     <w:semiHidden/>
+    <w:qFormat/>
     <w:uiPriority w:val="0"/>
   </w:style>
   <w:style w:type="table" w:default="1" w:styleId="3">
